--- a/Linux/16 Job Scheduling in Linux.docx
+++ b/Linux/16 Job Scheduling in Linux.docx
@@ -94,7 +94,50 @@
           <w:lang w:eastAsia="en-IN"/>
           <w14:ligatures w14:val="none"/>
         </w:rPr>
-        <w:t>On a Linux server, it is important that certain tasks run at certain times the execution of the command or program could be one time or periodically based on a pre-determined time.</w:t>
+        <w:t xml:space="preserve">On a Linux server, it is important that certain tasks run at certain times </w:t>
+      </w:r>
+    </w:p>
+    <w:p>
+      <w:pPr>
+        <w:numPr>
+          <w:ilvl w:val="0"/>
+          <w:numId w:val="7"/>
+        </w:numPr>
+        <w:shd w:val="clear" w:color="auto" w:fill="FFFFFF"/>
+        <w:spacing w:before="60" w:after="100" w:afterAutospacing="1" w:line="240" w:lineRule="auto"/>
+        <w:rPr>
+          <w:rFonts w:eastAsia="Times New Roman" w:cstheme="minorHAnsi"/>
+          <w:color w:val="1F2328"/>
+          <w:kern w:val="0"/>
+          <w:sz w:val="24"/>
+          <w:szCs w:val="24"/>
+          <w:lang w:eastAsia="en-IN"/>
+          <w14:ligatures w14:val="none"/>
+        </w:rPr>
+      </w:pPr>
+      <w:r>
+        <w:rPr>
+          <w:rFonts w:eastAsia="Times New Roman" w:cstheme="minorHAnsi"/>
+          <w:color w:val="1F2328"/>
+          <w:kern w:val="0"/>
+          <w:sz w:val="24"/>
+          <w:szCs w:val="24"/>
+          <w:lang w:eastAsia="en-IN"/>
+          <w14:ligatures w14:val="none"/>
+        </w:rPr>
+        <w:t>T</w:t>
+      </w:r>
+      <w:r>
+        <w:rPr>
+          <w:rFonts w:eastAsia="Times New Roman" w:cstheme="minorHAnsi"/>
+          <w:color w:val="1F2328"/>
+          <w:kern w:val="0"/>
+          <w:sz w:val="24"/>
+          <w:szCs w:val="24"/>
+          <w:lang w:eastAsia="en-IN"/>
+          <w14:ligatures w14:val="none"/>
+        </w:rPr>
+        <w:t>he execution of the command or program could be one time or periodically based on a pre-determined time.</w:t>
       </w:r>
     </w:p>
     <w:p>
@@ -449,37 +492,7 @@
           <w:lang w:eastAsia="en-IN"/>
           <w14:ligatures w14:val="none"/>
         </w:rPr>
-        <w:t>'</w:t>
-      </w:r>
-      <w:proofErr w:type="spellStart"/>
-      <w:r>
-        <w:rPr>
-          <w:rFonts w:eastAsia="Times New Roman" w:cstheme="minorHAnsi"/>
-          <w:b/>
-          <w:bCs/>
-          <w:color w:val="1F2328"/>
-          <w:kern w:val="36"/>
-          <w:sz w:val="32"/>
-          <w:szCs w:val="32"/>
-          <w:lang w:eastAsia="en-IN"/>
-          <w14:ligatures w14:val="none"/>
-        </w:rPr>
-        <w:t>cron</w:t>
-      </w:r>
-      <w:proofErr w:type="spellEnd"/>
-      <w:r>
-        <w:rPr>
-          <w:rFonts w:eastAsia="Times New Roman" w:cstheme="minorHAnsi"/>
-          <w:b/>
-          <w:bCs/>
-          <w:color w:val="1F2328"/>
-          <w:kern w:val="36"/>
-          <w:sz w:val="32"/>
-          <w:szCs w:val="32"/>
-          <w:lang w:eastAsia="en-IN"/>
-          <w14:ligatures w14:val="none"/>
-        </w:rPr>
-        <w:t>' command</w:t>
+        <w:t>'cron' command</w:t>
       </w:r>
     </w:p>
     <w:p>
@@ -622,7 +635,19 @@
           <w:lang w:eastAsia="en-IN"/>
           <w14:ligatures w14:val="none"/>
         </w:rPr>
-        <w:t xml:space="preserve"> runs in the background and check its configuration every minute to examine configuration files in order to execute commands or shell scripts specified in the crontab if the time matches with specified time.</w:t>
+        <w:t xml:space="preserve"> runs in the background and check its configuration every minute to examine configuration files in order to execute commands or shell scripts specified in the crontab</w:t>
+      </w:r>
+      <w:r>
+        <w:rPr>
+          <w:rFonts w:eastAsia="Times New Roman" w:cstheme="minorHAnsi"/>
+          <w:color w:val="1F2328"/>
+          <w:kern w:val="0"/>
+          <w:sz w:val="24"/>
+          <w:szCs w:val="24"/>
+          <w:lang w:eastAsia="en-IN"/>
+          <w14:ligatures w14:val="none"/>
+        </w:rPr>
+        <w:t>.</w:t>
       </w:r>
       <w:r>
         <w:rPr>
@@ -646,7 +671,43 @@
           <w:lang w:eastAsia="en-IN"/>
           <w14:ligatures w14:val="none"/>
         </w:rPr>
-        <w:t>Crontab can executes job repeatedly in specified time interval.</w:t>
+        <w:t>I</w:t>
+      </w:r>
+      <w:r>
+        <w:rPr>
+          <w:rFonts w:eastAsia="Times New Roman" w:cstheme="minorHAnsi"/>
+          <w:color w:val="1F2328"/>
+          <w:kern w:val="0"/>
+          <w:sz w:val="24"/>
+          <w:szCs w:val="24"/>
+          <w:lang w:eastAsia="en-IN"/>
+          <w14:ligatures w14:val="none"/>
+        </w:rPr>
+        <w:t>f the time matches with specified time</w:t>
+      </w:r>
+      <w:r>
+        <w:rPr>
+          <w:rFonts w:eastAsia="Times New Roman" w:cstheme="minorHAnsi"/>
+          <w:color w:val="1F2328"/>
+          <w:kern w:val="0"/>
+          <w:sz w:val="24"/>
+          <w:szCs w:val="24"/>
+          <w:lang w:eastAsia="en-IN"/>
+          <w14:ligatures w14:val="none"/>
+        </w:rPr>
+        <w:t xml:space="preserve"> c</w:t>
+      </w:r>
+      <w:r>
+        <w:rPr>
+          <w:rFonts w:eastAsia="Times New Roman" w:cstheme="minorHAnsi"/>
+          <w:color w:val="1F2328"/>
+          <w:kern w:val="0"/>
+          <w:sz w:val="24"/>
+          <w:szCs w:val="24"/>
+          <w:lang w:eastAsia="en-IN"/>
+          <w14:ligatures w14:val="none"/>
+        </w:rPr>
+        <w:t>rontab can executes job repeatedly in specified time interval.</w:t>
       </w:r>
     </w:p>
     <w:p>
@@ -659,11 +720,12 @@
       <w:r>
         <w:rPr>
           <w:rStyle w:val="SubtleEmphasis"/>
+          <w:noProof/>
         </w:rPr>
         <w:drawing>
-          <wp:inline distT="0" distB="0" distL="0" distR="0" wp14:anchorId="65308A8F" wp14:editId="57910151">
-            <wp:extent cx="6553200" cy="2003937"/>
-            <wp:effectExtent l="0" t="0" r="0" b="0"/>
+          <wp:inline distT="0" distB="0" distL="0" distR="0" wp14:anchorId="65308A8F" wp14:editId="03DC0666">
+            <wp:extent cx="6641432" cy="1792605"/>
+            <wp:effectExtent l="0" t="0" r="7620" b="0"/>
             <wp:docPr id="1688064165" name="Picture 4"/>
             <wp:cNvGraphicFramePr>
               <a:graphicFrameLocks xmlns:a="http://schemas.openxmlformats.org/drawingml/2006/main" noChangeAspect="1"/>
@@ -690,7 +752,7 @@
                   <pic:spPr>
                     <a:xfrm>
                       <a:off x="0" y="0"/>
-                      <a:ext cx="6753048" cy="2065050"/>
+                      <a:ext cx="6648531" cy="1794521"/>
                     </a:xfrm>
                     <a:prstGeom prst="rect">
                       <a:avLst/>
@@ -875,33 +937,7 @@
           <w:lang w:eastAsia="en-IN"/>
           <w14:ligatures w14:val="none"/>
         </w:rPr>
-        <w:t xml:space="preserve">Edit </w:t>
-      </w:r>
-      <w:proofErr w:type="spellStart"/>
-      <w:r>
-        <w:rPr>
-          <w:rFonts w:eastAsia="Times New Roman" w:cstheme="minorHAnsi"/>
-          <w:color w:val="1F2328"/>
-          <w:kern w:val="0"/>
-          <w:sz w:val="24"/>
-          <w:szCs w:val="24"/>
-          <w:lang w:eastAsia="en-IN"/>
-          <w14:ligatures w14:val="none"/>
-        </w:rPr>
-        <w:t>cron</w:t>
-      </w:r>
-      <w:proofErr w:type="spellEnd"/>
-      <w:r>
-        <w:rPr>
-          <w:rFonts w:eastAsia="Times New Roman" w:cstheme="minorHAnsi"/>
-          <w:color w:val="1F2328"/>
-          <w:kern w:val="0"/>
-          <w:sz w:val="24"/>
-          <w:szCs w:val="24"/>
-          <w:lang w:eastAsia="en-IN"/>
-          <w14:ligatures w14:val="none"/>
-        </w:rPr>
-        <w:t xml:space="preserve"> table</w:t>
+        <w:t>Edit cron table</w:t>
       </w:r>
     </w:p>
     <w:p>
@@ -957,33 +993,7 @@
           <w:lang w:eastAsia="en-IN"/>
           <w14:ligatures w14:val="none"/>
         </w:rPr>
-        <w:t xml:space="preserve">List </w:t>
-      </w:r>
-      <w:proofErr w:type="spellStart"/>
-      <w:r>
-        <w:rPr>
-          <w:rFonts w:eastAsia="Times New Roman" w:cstheme="minorHAnsi"/>
-          <w:color w:val="1F2328"/>
-          <w:kern w:val="0"/>
-          <w:sz w:val="24"/>
-          <w:szCs w:val="24"/>
-          <w:lang w:eastAsia="en-IN"/>
-          <w14:ligatures w14:val="none"/>
-        </w:rPr>
-        <w:t>cron</w:t>
-      </w:r>
-      <w:proofErr w:type="spellEnd"/>
-      <w:r>
-        <w:rPr>
-          <w:rFonts w:eastAsia="Times New Roman" w:cstheme="minorHAnsi"/>
-          <w:color w:val="1F2328"/>
-          <w:kern w:val="0"/>
-          <w:sz w:val="24"/>
-          <w:szCs w:val="24"/>
-          <w:lang w:eastAsia="en-IN"/>
-          <w14:ligatures w14:val="none"/>
-        </w:rPr>
-        <w:t xml:space="preserve"> table</w:t>
+        <w:t>List cron table</w:t>
       </w:r>
     </w:p>
     <w:p>
@@ -1033,22 +1043,32 @@
           <w:lang w:eastAsia="en-IN"/>
           <w14:ligatures w14:val="none"/>
         </w:rPr>
-        <w:t xml:space="preserve">Remove </w:t>
-      </w:r>
-      <w:proofErr w:type="spellStart"/>
-      <w:r>
-        <w:rPr>
-          <w:rFonts w:eastAsia="Times New Roman" w:cstheme="minorHAnsi"/>
-          <w:color w:val="1F2328"/>
-          <w:kern w:val="0"/>
-          <w:sz w:val="24"/>
-          <w:szCs w:val="24"/>
-          <w:lang w:eastAsia="en-IN"/>
-          <w14:ligatures w14:val="none"/>
-        </w:rPr>
-        <w:t>crontable</w:t>
-      </w:r>
-      <w:proofErr w:type="spellEnd"/>
+        <w:t>Remove cron</w:t>
+      </w:r>
+      <w:r>
+        <w:rPr>
+          <w:rFonts w:eastAsia="Times New Roman" w:cstheme="minorHAnsi"/>
+          <w:color w:val="1F2328"/>
+          <w:kern w:val="0"/>
+          <w:sz w:val="24"/>
+          <w:szCs w:val="24"/>
+          <w:lang w:eastAsia="en-IN"/>
+          <w14:ligatures w14:val="none"/>
+        </w:rPr>
+        <w:t xml:space="preserve"> </w:t>
+      </w:r>
+      <w:r>
+        <w:rPr>
+          <w:rFonts w:eastAsia="Times New Roman" w:cstheme="minorHAnsi"/>
+          <w:color w:val="1F2328"/>
+          <w:kern w:val="0"/>
+          <w:sz w:val="24"/>
+          <w:szCs w:val="24"/>
+          <w:lang w:eastAsia="en-IN"/>
+          <w14:ligatures w14:val="none"/>
+        </w:rPr>
+        <w:t>table</w:t>
+      </w:r>
     </w:p>
     <w:sectPr>
       <w:pgSz w:w="11906" w:h="16838"/>
@@ -3314,6 +3334,7 @@
   <w:style w:type="character" w:default="1" w:styleId="DefaultParagraphFont">
     <w:name w:val="Default Paragraph Font"/>
     <w:uiPriority w:val="1"/>
+    <w:semiHidden/>
     <w:unhideWhenUsed/>
   </w:style>
   <w:style w:type="table" w:default="1" w:styleId="TableNormal">
